--- a/cv/brief_resume.docx
+++ b/cv/brief_resume.docx
@@ -84,7 +84,7 @@
             <w:bookmarkEnd w:id="1"/>
             <w:r>
               <w:rPr>
-                <w:color w:val="B53C14"/>
+                <w:color w:val="auto"/>
               </w:rPr>
               <w:t>Professor</w:t>
             </w:r>
@@ -161,7 +161,6 @@
               <w:widowControl w:val="0"/>
               <w:spacing w:before="120"/>
               <w:rPr>
-                <w:color w:val="B53C14"/>
                 <w:sz w:val="20"/>
                 <w:szCs w:val="20"/>
               </w:rPr>
@@ -188,24 +187,13 @@
                 <w:sz w:val="20"/>
                 <w:szCs w:val="20"/>
               </w:rPr>
-              <w:t xml:space="preserve"> </w:t>
-            </w:r>
+              <w:t xml:space="preserve"> (</w:t>
+            </w:r>
+            <w:proofErr w:type="gramEnd"/>
             <w:r>
               <w:rPr>
                 <w:rFonts w:ascii="Lato" w:eastAsia="Lato" w:hAnsi="Lato" w:cs="Lato"/>
                 <w:b w:val="0"/>
-                <w:color w:val="B53C14"/>
-                <w:sz w:val="20"/>
-                <w:szCs w:val="20"/>
-              </w:rPr>
-              <w:t>(</w:t>
-            </w:r>
-            <w:proofErr w:type="gramEnd"/>
-            <w:r>
-              <w:rPr>
-                <w:rFonts w:ascii="Lato" w:eastAsia="Lato" w:hAnsi="Lato" w:cs="Lato"/>
-                <w:b w:val="0"/>
-                <w:color w:val="B53C14"/>
                 <w:sz w:val="20"/>
                 <w:szCs w:val="20"/>
               </w:rPr>
@@ -217,37 +205,19 @@
               <w:widowControl w:val="0"/>
               <w:spacing w:before="0" w:line="240" w:lineRule="auto"/>
               <w:rPr>
-                <w:color w:val="B53C14"/>
-                <w:sz w:val="20"/>
-                <w:szCs w:val="20"/>
-              </w:rPr>
-            </w:pPr>
-            <w:r>
-              <w:rPr>
-                <w:sz w:val="20"/>
-                <w:szCs w:val="20"/>
-              </w:rPr>
-              <w:t xml:space="preserve">Northridge, CA 91324       </w:t>
-            </w:r>
-            <w:r>
-              <w:rPr>
-                <w:color w:val="F2511B"/>
-                <w:sz w:val="20"/>
-                <w:szCs w:val="20"/>
-              </w:rPr>
-              <w:t xml:space="preserve"> </w:t>
-            </w:r>
-            <w:r>
-              <w:rPr>
-                <w:color w:val="B53C14"/>
-                <w:sz w:val="20"/>
-                <w:szCs w:val="20"/>
-              </w:rPr>
-              <w:t xml:space="preserve"> </w:t>
-            </w:r>
-            <w:r>
-              <w:rPr>
-                <w:color w:val="B53C14"/>
+                <w:sz w:val="20"/>
+                <w:szCs w:val="20"/>
+              </w:rPr>
+            </w:pPr>
+            <w:r>
+              <w:rPr>
+                <w:sz w:val="20"/>
+                <w:szCs w:val="20"/>
+              </w:rPr>
+              <w:t xml:space="preserve">Northridge, CA 91324         </w:t>
+            </w:r>
+            <w:r>
+              <w:rPr>
                 <w:sz w:val="20"/>
                 <w:szCs w:val="20"/>
               </w:rPr>
@@ -258,34 +228,10 @@
                 <w:sz w:val="20"/>
                 <w:szCs w:val="20"/>
               </w:rPr>
-              <w:t xml:space="preserve">                       </w:t>
-            </w:r>
-            <w:r>
-              <w:rPr>
-                <w:sz w:val="20"/>
-                <w:szCs w:val="20"/>
-              </w:rPr>
-              <w:t xml:space="preserve">       </w:t>
-            </w:r>
-            <w:r>
-              <w:rPr>
-                <w:color w:val="F2511B"/>
-                <w:sz w:val="20"/>
-                <w:szCs w:val="20"/>
-              </w:rPr>
-              <w:t xml:space="preserve"> </w:t>
-            </w:r>
-            <w:r>
-              <w:rPr>
-                <w:color w:val="B53C14"/>
-                <w:sz w:val="20"/>
-                <w:szCs w:val="20"/>
-              </w:rPr>
-              <w:t xml:space="preserve">             smf.steve.fitzgerald@gmail.com                       </w:t>
-            </w:r>
-            <w:r>
-              <w:rPr>
-                <w:color w:val="B53C14"/>
+              <w:t xml:space="preserve">                                            smf.steve.fitzgerald@gmail.com                       </w:t>
+            </w:r>
+            <w:r>
+              <w:rPr>
                 <w:sz w:val="20"/>
                 <w:szCs w:val="20"/>
               </w:rPr>
@@ -304,7 +250,6 @@
             </w:pPr>
             <w:r>
               <w:rPr>
-                <w:color w:val="B53C14"/>
                 <w:sz w:val="20"/>
                 <w:szCs w:val="20"/>
               </w:rPr>
@@ -312,7 +257,6 @@
             </w:r>
             <w:r>
               <w:rPr>
-                <w:color w:val="B53C14"/>
                 <w:sz w:val="20"/>
                 <w:szCs w:val="20"/>
               </w:rPr>
@@ -321,7 +265,6 @@
             <w:hyperlink r:id="rId8">
               <w:r>
                 <w:rPr>
-                  <w:color w:val="B53C14"/>
                   <w:sz w:val="20"/>
                   <w:szCs w:val="20"/>
                 </w:rPr>
@@ -2707,10 +2650,7 @@
               </w:numPr>
             </w:pPr>
             <w:r>
-              <w:t xml:space="preserve">Primary </w:t>
-            </w:r>
-            <w:r>
-              <w:t>Architect of</w:t>
+              <w:t>Primary Architect of</w:t>
             </w:r>
             <w:r>
               <w:t xml:space="preserve"> our </w:t>

--- a/cv/brief_resume.docx
+++ b/cv/brief_resume.docx
@@ -417,14 +417,14 @@
             </w:r>
             <w:r>
               <w:rPr>
-                <w:rFonts w:ascii="Arial" w:hAnsi="Arial" w:cs="Arial"/>
+                <w:rFonts w:cs="Arial"/>
                 <w:color w:val="000000"/>
               </w:rPr>
               <w:t xml:space="preserve">To join, and to become an essential member of, a team; a team that integrates forward-thinking technologies, produces innovative solutions to complex problems, and </w:t>
             </w:r>
             <w:r>
               <w:rPr>
-                <w:rFonts w:ascii="Arial" w:hAnsi="Arial" w:cs="Arial"/>
+                <w:rFonts w:cs="Arial"/>
                 <w:color w:val="000000"/>
               </w:rPr>
               <w:t>encourages continual improvement.</w:t>
